--- a/Opinion_paper/Revision/naturalness_revision_cover_letter.docx
+++ b/Opinion_paper/Revision/naturalness_revision_cover_letter.docx
@@ -171,25 +171,14 @@
           <w14:ligatures w14:val="none"/>
         </w:rPr>
       </w:pPr>
-      <w:proofErr w:type="gramStart"/>
-      <w:r>
-        <w:rPr>
-          <w:rFonts w:ascii="ArialMT" w:eastAsia="Times New Roman" w:hAnsi="ArialMT" w:cs="Times New Roman"/>
-          <w:kern w:val="0"/>
-          <w:lang w:val="en-US" w:eastAsia="de-DE"/>
-          <w14:ligatures w14:val="none"/>
-        </w:rPr>
-        <w:t>we</w:t>
-      </w:r>
-      <w:proofErr w:type="gramEnd"/>
-      <w:r>
-        <w:rPr>
-          <w:rFonts w:ascii="ArialMT" w:eastAsia="Times New Roman" w:hAnsi="ArialMT" w:cs="Times New Roman"/>
-          <w:kern w:val="0"/>
-          <w:lang w:val="en-US" w:eastAsia="de-DE"/>
-          <w14:ligatures w14:val="none"/>
-        </w:rPr>
-        <w:t xml:space="preserve"> would like to thank you </w:t>
+      <w:r>
+        <w:rPr>
+          <w:rFonts w:ascii="ArialMT" w:eastAsia="Times New Roman" w:hAnsi="ArialMT" w:cs="Times New Roman"/>
+          <w:kern w:val="0"/>
+          <w:lang w:val="en-US" w:eastAsia="de-DE"/>
+          <w14:ligatures w14:val="none"/>
+        </w:rPr>
+        <w:t xml:space="preserve">we would like to thank you </w:t>
       </w:r>
       <w:r>
         <w:rPr>
@@ -337,7 +326,25 @@
           <w:lang w:val="en-US" w:eastAsia="de-DE"/>
           <w14:ligatures w14:val="none"/>
         </w:rPr>
-        <w:t xml:space="preserve"> (Carolyn McGettigan)</w:t>
+        <w:t xml:space="preserve"> (Carolyn McGettigan</w:t>
+      </w:r>
+      <w:r>
+        <w:rPr>
+          <w:rFonts w:ascii="ArialMT" w:eastAsia="Times New Roman" w:hAnsi="ArialMT" w:cs="Times New Roman"/>
+          <w:kern w:val="0"/>
+          <w:lang w:eastAsia="de-DE"/>
+          <w14:ligatures w14:val="none"/>
+        </w:rPr>
+        <w:t>; review signed</w:t>
+      </w:r>
+      <w:r>
+        <w:rPr>
+          <w:rFonts w:ascii="ArialMT" w:eastAsia="Times New Roman" w:hAnsi="ArialMT" w:cs="Times New Roman"/>
+          <w:kern w:val="0"/>
+          <w:lang w:val="en-US" w:eastAsia="de-DE"/>
+          <w14:ligatures w14:val="none"/>
+        </w:rPr>
+        <w:t>)</w:t>
       </w:r>
       <w:r>
         <w:rPr>
@@ -1475,7 +1482,6 @@
   <w:style w:type="character" w:default="1" w:styleId="Absatz-Standardschriftart">
     <w:name w:val="Default Paragraph Font"/>
     <w:uiPriority w:val="1"/>
-    <w:semiHidden/>
     <w:unhideWhenUsed/>
   </w:style>
   <w:style w:type="table" w:default="1" w:styleId="NormaleTabelle">
